--- a/YashKalyaniResume.docx
+++ b/YashKalyaniResume.docx
@@ -1,6 +1,6 @@
 
 <file path=word/document.xml><?xml version="1.0" encoding="utf-8"?>
-<w:document xmlns:wpc="http://schemas.microsoft.com/office/word/2010/wordprocessingCanvas" xmlns:cx="http://schemas.microsoft.com/office/drawing/2014/chartex" xmlns:cx1="http://schemas.microsoft.com/office/drawing/2015/9/8/chartex" xmlns:cx2="http://schemas.microsoft.com/office/drawing/2015/10/21/chartex" xmlns:cx3="http://schemas.microsoft.com/office/drawing/2016/5/9/chartex" xmlns:cx4="http://schemas.microsoft.com/office/drawing/2016/5/10/chartex" xmlns:cx5="http://schemas.microsoft.com/office/drawing/2016/5/11/chartex" xmlns:cx6="http://schemas.microsoft.com/office/drawing/2016/5/12/chartex" xmlns:cx7="http://schemas.microsoft.com/office/drawing/2016/5/13/chartex" xmlns:cx8="http://schemas.microsoft.com/office/drawing/2016/5/14/chartex" xmlns:mc="http://schemas.openxmlformats.org/markup-compatibility/2006" xmlns:aink="http://schemas.microsoft.com/office/drawing/2016/ink" xmlns:am3d="http://schemas.microsoft.com/office/drawing/2017/model3d" xmlns:o="urn:schemas-microsoft-com:office:office" xmlns:r="http://schemas.openxmlformats.org/officeDocument/2006/relationships" xmlns:m="http://schemas.openxmlformats.org/officeDocument/2006/math" xmlns:v="urn:schemas-microsoft-com:vml" xmlns:wp14="http://schemas.microsoft.com/office/word/2010/wordprocessingDrawing" xmlns:wp="http://schemas.openxmlformats.org/drawingml/2006/wordprocessingDrawing" xmlns:w10="urn:schemas-microsoft-com:office:word" xmlns:w="http://schemas.openxmlformats.org/wordprocessingml/2006/main" xmlns:w14="http://schemas.microsoft.com/office/word/2010/wordml" xmlns:w15="http://schemas.microsoft.com/office/word/2012/wordml" xmlns:w16cex="http://schemas.microsoft.com/office/word/2018/wordml/cex" xmlns:w16cid="http://schemas.microsoft.com/office/word/2016/wordml/cid" xmlns:w16="http://schemas.microsoft.com/office/word/2018/wordml" xmlns:w16sdtdh="http://schemas.microsoft.com/office/word/2020/wordml/sdtdatahash" xmlns:w16se="http://schemas.microsoft.com/office/word/2015/wordml/symex" xmlns:wpg="http://schemas.microsoft.com/office/word/2010/wordprocessingGroup" xmlns:wpi="http://schemas.microsoft.com/office/word/2010/wordprocessingInk" xmlns:wne="http://schemas.microsoft.com/office/word/2006/wordml" xmlns:wps="http://schemas.microsoft.com/office/word/2010/wordprocessingShape" mc:Ignorable="w14 w15 w16se w16cid w16 w16cex w16sdtdh wp14">
+<w:document xmlns:wpc="http://schemas.microsoft.com/office/word/2010/wordprocessingCanvas" xmlns:cx="http://schemas.microsoft.com/office/drawing/2014/chartex" xmlns:cx1="http://schemas.microsoft.com/office/drawing/2015/9/8/chartex" xmlns:cx2="http://schemas.microsoft.com/office/drawing/2015/10/21/chartex" xmlns:cx3="http://schemas.microsoft.com/office/drawing/2016/5/9/chartex" xmlns:cx4="http://schemas.microsoft.com/office/drawing/2016/5/10/chartex" xmlns:cx5="http://schemas.microsoft.com/office/drawing/2016/5/11/chartex" xmlns:cx6="http://schemas.microsoft.com/office/drawing/2016/5/12/chartex" xmlns:cx7="http://schemas.microsoft.com/office/drawing/2016/5/13/chartex" xmlns:cx8="http://schemas.microsoft.com/office/drawing/2016/5/14/chartex" xmlns:mc="http://schemas.openxmlformats.org/markup-compatibility/2006" xmlns:aink="http://schemas.microsoft.com/office/drawing/2016/ink" xmlns:am3d="http://schemas.microsoft.com/office/drawing/2017/model3d" xmlns:o="urn:schemas-microsoft-com:office:office" xmlns:r="http://schemas.openxmlformats.org/officeDocument/2006/relationships" xmlns:m="http://schemas.openxmlformats.org/officeDocument/2006/math" xmlns:v="urn:schemas-microsoft-com:vml" xmlns:wp14="http://schemas.microsoft.com/office/word/2010/wordprocessingDrawing" xmlns:wp="http://schemas.openxmlformats.org/drawingml/2006/wordprocessingDrawing" xmlns:w10="urn:schemas-microsoft-com:office:word" xmlns:w="http://schemas.openxmlformats.org/wordprocessingml/2006/main" xmlns:w14="http://schemas.microsoft.com/office/word/2010/wordml" xmlns:w15="http://schemas.microsoft.com/office/word/2012/wordml" xmlns:w16cex="http://schemas.microsoft.com/office/word/2018/wordml/cex" xmlns:w16cid="http://schemas.microsoft.com/office/word/2016/wordml/cid" xmlns:w16="http://schemas.microsoft.com/office/word/2018/wordml" xmlns:w16se="http://schemas.microsoft.com/office/word/2015/wordml/symex" xmlns:wpg="http://schemas.microsoft.com/office/word/2010/wordprocessingGroup" xmlns:wpi="http://schemas.microsoft.com/office/word/2010/wordprocessingInk" xmlns:wne="http://schemas.microsoft.com/office/word/2006/wordml" xmlns:wps="http://schemas.microsoft.com/office/word/2010/wordprocessingShape" mc:Ignorable="w14 w15 w16se w16cid w16 w16cex wp14">
   <w:body>
     <w:p>
       <w:pPr>
@@ -404,137 +404,11 @@
         <w:spacing w:after="0" w:line="240" w:lineRule="auto"/>
         <w:rPr>
           <w:rFonts w:ascii="Times New Roman" w:eastAsia="Times New Roman" w:hAnsi="Times New Roman" w:cs="Times New Roman"/>
-          <w:sz w:val="24"/>
-          <w:szCs w:val="24"/>
-        </w:rPr>
-      </w:pPr>
-      <w:r>
-        <w:rPr>
-          <w:rFonts w:ascii="Times New Roman" w:eastAsia="Times New Roman" w:hAnsi="Times New Roman" w:cs="Times New Roman"/>
           <w:b/>
           <w:bCs/>
           <w:color w:val="000000"/>
         </w:rPr>
-        <w:t>OBJECTIVE</w:t>
-      </w:r>
-    </w:p>
-    <w:p>
-      <w:pPr>
-        <w:spacing w:line="240" w:lineRule="auto"/>
-        <w:rPr>
-          <w:rFonts w:ascii="Times New Roman" w:eastAsia="Times New Roman" w:hAnsi="Times New Roman" w:cs="Times New Roman"/>
-          <w:sz w:val="21"/>
-          <w:szCs w:val="21"/>
-        </w:rPr>
-      </w:pPr>
-      <w:r>
-        <w:rPr>
-          <w:rFonts w:ascii="Times New Roman" w:eastAsia="Times New Roman" w:hAnsi="Times New Roman" w:cs="Times New Roman"/>
-          <w:color w:val="000000"/>
-          <w:sz w:val="21"/>
-          <w:szCs w:val="21"/>
-        </w:rPr>
-        <w:t>Creative and people-oriented Engineer</w:t>
-      </w:r>
-      <w:r>
-        <w:rPr>
-          <w:rFonts w:ascii="Times New Roman" w:eastAsia="Times New Roman" w:hAnsi="Times New Roman" w:cs="Times New Roman"/>
-          <w:color w:val="000000"/>
-          <w:sz w:val="21"/>
-          <w:szCs w:val="21"/>
-        </w:rPr>
-        <w:t>ing</w:t>
-      </w:r>
-      <w:r>
-        <w:rPr>
-          <w:rFonts w:ascii="Times New Roman" w:eastAsia="Times New Roman" w:hAnsi="Times New Roman" w:cs="Times New Roman"/>
-          <w:color w:val="000000"/>
-          <w:sz w:val="21"/>
-          <w:szCs w:val="21"/>
-        </w:rPr>
-        <w:t xml:space="preserve"> </w:t>
-      </w:r>
-      <w:r>
-        <w:rPr>
-          <w:rFonts w:ascii="Times New Roman" w:eastAsia="Times New Roman" w:hAnsi="Times New Roman" w:cs="Times New Roman"/>
-          <w:color w:val="000000"/>
-          <w:sz w:val="21"/>
-          <w:szCs w:val="21"/>
-        </w:rPr>
-        <w:t xml:space="preserve">student </w:t>
-      </w:r>
-      <w:r>
-        <w:rPr>
-          <w:rFonts w:ascii="Times New Roman" w:eastAsia="Times New Roman" w:hAnsi="Times New Roman" w:cs="Times New Roman"/>
-          <w:color w:val="000000"/>
-          <w:sz w:val="21"/>
-          <w:szCs w:val="21"/>
-        </w:rPr>
-        <w:t xml:space="preserve">seeking </w:t>
-      </w:r>
-      <w:r>
-        <w:rPr>
-          <w:rFonts w:ascii="Times New Roman" w:eastAsia="Times New Roman" w:hAnsi="Times New Roman" w:cs="Times New Roman"/>
-          <w:color w:val="000000"/>
-          <w:sz w:val="21"/>
-          <w:szCs w:val="21"/>
-        </w:rPr>
-        <w:t xml:space="preserve">a </w:t>
-      </w:r>
-      <w:r>
-        <w:rPr>
-          <w:rFonts w:ascii="Times New Roman" w:eastAsia="Times New Roman" w:hAnsi="Times New Roman" w:cs="Times New Roman"/>
-          <w:color w:val="000000"/>
-          <w:sz w:val="21"/>
-          <w:szCs w:val="21"/>
-        </w:rPr>
-        <w:t>Full-Time Job</w:t>
-      </w:r>
-      <w:r>
-        <w:rPr>
-          <w:rFonts w:ascii="Times New Roman" w:eastAsia="Times New Roman" w:hAnsi="Times New Roman" w:cs="Times New Roman"/>
-          <w:color w:val="000000"/>
-          <w:sz w:val="21"/>
-          <w:szCs w:val="21"/>
-        </w:rPr>
-        <w:t xml:space="preserve"> in the Software Engineering</w:t>
-      </w:r>
-      <w:r>
-        <w:rPr>
-          <w:rFonts w:ascii="Times New Roman" w:eastAsia="Times New Roman" w:hAnsi="Times New Roman" w:cs="Times New Roman"/>
-          <w:color w:val="000000"/>
-          <w:sz w:val="21"/>
-          <w:szCs w:val="21"/>
-        </w:rPr>
-        <w:t>,</w:t>
-      </w:r>
-      <w:r>
-        <w:rPr>
-          <w:rFonts w:ascii="Times New Roman" w:eastAsia="Times New Roman" w:hAnsi="Times New Roman" w:cs="Times New Roman"/>
-          <w:color w:val="000000"/>
-          <w:sz w:val="21"/>
-          <w:szCs w:val="21"/>
-        </w:rPr>
-        <w:t xml:space="preserve"> or Computer Science </w:t>
-      </w:r>
-      <w:r>
-        <w:rPr>
-          <w:rFonts w:ascii="Times New Roman" w:eastAsia="Times New Roman" w:hAnsi="Times New Roman" w:cs="Times New Roman"/>
-          <w:color w:val="000000"/>
-          <w:sz w:val="21"/>
-          <w:szCs w:val="21"/>
-        </w:rPr>
-        <w:t>f</w:t>
-      </w:r>
-      <w:r>
-        <w:rPr>
-          <w:rFonts w:ascii="Times New Roman" w:eastAsia="Times New Roman" w:hAnsi="Times New Roman" w:cs="Times New Roman"/>
-          <w:color w:val="000000"/>
-          <w:sz w:val="21"/>
-          <w:szCs w:val="21"/>
-        </w:rPr>
-        <w:t>ield.</w:t>
-      </w:r>
+      </w:pPr>
     </w:p>
     <w:p>
       <w:pPr>
@@ -848,7 +722,14 @@
           <w:rFonts w:ascii="Times New Roman" w:eastAsia="Times New Roman" w:hAnsi="Times New Roman" w:cs="Times New Roman"/>
           <w:color w:val="000000"/>
         </w:rPr>
-        <w:t>: 3.492</w:t>
+        <w:t>: 3.</w:t>
+      </w:r>
+      <w:r>
+        <w:rPr>
+          <w:rFonts w:ascii="Times New Roman" w:eastAsia="Times New Roman" w:hAnsi="Times New Roman" w:cs="Times New Roman"/>
+          <w:color w:val="000000"/>
+        </w:rPr>
+        <w:t>506</w:t>
       </w:r>
     </w:p>
     <w:p>
@@ -985,7 +866,19 @@
         <w:rPr>
           <w:rFonts w:ascii="Times New Roman" w:hAnsi="Times New Roman" w:cs="Times New Roman"/>
         </w:rPr>
-        <w:t>Awards: Distinguished Student Awards (Fall 2020)</w:t>
+        <w:t>Awards: Distinguished Student Awards (Fall 2020</w:t>
+      </w:r>
+      <w:r>
+        <w:rPr>
+          <w:rFonts w:ascii="Times New Roman" w:hAnsi="Times New Roman" w:cs="Times New Roman"/>
+        </w:rPr>
+        <w:t>, Spring 2021</w:t>
+      </w:r>
+      <w:r>
+        <w:rPr>
+          <w:rFonts w:ascii="Times New Roman" w:hAnsi="Times New Roman" w:cs="Times New Roman"/>
+        </w:rPr>
+        <w:t>)</w:t>
       </w:r>
     </w:p>
     <w:p>
@@ -1053,17 +946,33 @@
         </w:rPr>
         <w:t xml:space="preserve"> </w:t>
       </w:r>
+      <w:proofErr w:type="spellStart"/>
       <w:r>
         <w:rPr>
           <w:rFonts w:ascii="Times New Roman" w:hAnsi="Times New Roman" w:cs="Times New Roman"/>
         </w:rPr>
-        <w:t xml:space="preserve">Streamlit, </w:t>
-      </w:r>
+        <w:t>Streamlit</w:t>
+      </w:r>
+      <w:proofErr w:type="spellEnd"/>
       <w:r>
         <w:rPr>
           <w:rFonts w:ascii="Times New Roman" w:hAnsi="Times New Roman" w:cs="Times New Roman"/>
         </w:rPr>
-        <w:t>Pandas, Matplotlib, Jupyter, Verilog, AWS, Linux.</w:t>
+        <w:t xml:space="preserve">, Pandas, Matplotlib, </w:t>
+      </w:r>
+      <w:proofErr w:type="spellStart"/>
+      <w:r>
+        <w:rPr>
+          <w:rFonts w:ascii="Times New Roman" w:hAnsi="Times New Roman" w:cs="Times New Roman"/>
+        </w:rPr>
+        <w:t>Jupyter</w:t>
+      </w:r>
+      <w:proofErr w:type="spellEnd"/>
+      <w:r>
+        <w:rPr>
+          <w:rFonts w:ascii="Times New Roman" w:hAnsi="Times New Roman" w:cs="Times New Roman"/>
+        </w:rPr>
+        <w:t>, Verilog, AWS, Linux.</w:t>
       </w:r>
     </w:p>
     <w:p>
@@ -1103,8 +1012,16 @@
         <w:rPr>
           <w:rFonts w:ascii="Times New Roman" w:hAnsi="Times New Roman" w:cs="Times New Roman"/>
         </w:rPr>
-        <w:t>, Javascript</w:t>
-      </w:r>
+        <w:t xml:space="preserve">, </w:t>
+      </w:r>
+      <w:proofErr w:type="spellStart"/>
+      <w:r>
+        <w:rPr>
+          <w:rFonts w:ascii="Times New Roman" w:hAnsi="Times New Roman" w:cs="Times New Roman"/>
+        </w:rPr>
+        <w:t>Javascript</w:t>
+      </w:r>
+      <w:proofErr w:type="spellEnd"/>
       <w:r>
         <w:rPr>
           <w:rFonts w:ascii="Times New Roman" w:hAnsi="Times New Roman" w:cs="Times New Roman"/>
@@ -1499,7 +1416,7 @@
           <w:bCs/>
           <w:color w:val="000000"/>
         </w:rPr>
-        <w:t>Evaluating Automated Vehicles Perceived Safety from Tweets</w:t>
+        <w:t xml:space="preserve">Evaluating Automated Vehicles Perceived Safety from Tweets </w:t>
       </w:r>
       <w:r>
         <w:rPr>
@@ -1508,7 +1425,7 @@
           <w:bCs/>
           <w:color w:val="000000"/>
         </w:rPr>
-        <w:t xml:space="preserve"> </w:t>
+        <w:tab/>
       </w:r>
       <w:r>
         <w:rPr>
@@ -1536,33 +1453,7 @@
           <w:color w:val="000000"/>
         </w:rPr>
         <w:tab/>
-      </w:r>
-      <w:r>
-        <w:rPr>
-          <w:rFonts w:ascii="Times New Roman" w:eastAsia="Times New Roman" w:hAnsi="Times New Roman" w:cs="Times New Roman"/>
-          <w:b/>
-          <w:bCs/>
-          <w:color w:val="000000"/>
-        </w:rPr>
-        <w:tab/>
-      </w:r>
-      <w:r>
-        <w:rPr>
-          <w:rFonts w:ascii="Times New Roman" w:eastAsia="Times New Roman" w:hAnsi="Times New Roman" w:cs="Times New Roman"/>
-          <w:b/>
-          <w:bCs/>
-          <w:color w:val="000000"/>
-        </w:rPr>
-        <w:t xml:space="preserve">           </w:t>
-      </w:r>
-      <w:r>
-        <w:rPr>
-          <w:rFonts w:ascii="Times New Roman" w:eastAsia="Times New Roman" w:hAnsi="Times New Roman" w:cs="Times New Roman"/>
-          <w:b/>
-          <w:bCs/>
-          <w:color w:val="000000"/>
-        </w:rPr>
-        <w:t>College Station, TX</w:t>
+        <w:t xml:space="preserve">           College Station, TX</w:t>
       </w:r>
     </w:p>
     <w:p>
@@ -1664,43 +1555,7 @@
           <w:color w:val="000000"/>
         </w:rPr>
         <w:tab/>
-        <w:t xml:space="preserve"> January</w:t>
-      </w:r>
-      <w:r>
-        <w:rPr>
-          <w:rFonts w:ascii="Times New Roman" w:eastAsia="Times New Roman" w:hAnsi="Times New Roman" w:cs="Times New Roman"/>
-          <w:i/>
-          <w:iCs/>
-          <w:color w:val="000000"/>
-        </w:rPr>
-        <w:t xml:space="preserve"> 202</w:t>
-      </w:r>
-      <w:r>
-        <w:rPr>
-          <w:rFonts w:ascii="Times New Roman" w:eastAsia="Times New Roman" w:hAnsi="Times New Roman" w:cs="Times New Roman"/>
-          <w:i/>
-          <w:iCs/>
-          <w:color w:val="000000"/>
-        </w:rPr>
-        <w:t>1</w:t>
-      </w:r>
-      <w:r>
-        <w:rPr>
-          <w:rFonts w:ascii="Times New Roman" w:eastAsia="Times New Roman" w:hAnsi="Times New Roman" w:cs="Times New Roman"/>
-          <w:i/>
-          <w:iCs/>
-          <w:color w:val="000000"/>
-        </w:rPr>
-        <w:t xml:space="preserve"> </w:t>
-      </w:r>
-      <w:r>
-        <w:rPr>
-          <w:rFonts w:ascii="Times New Roman" w:eastAsia="Times New Roman" w:hAnsi="Times New Roman" w:cs="Times New Roman"/>
-          <w:i/>
-          <w:iCs/>
-          <w:color w:val="000000"/>
-        </w:rPr>
-        <w:t>– May 2021</w:t>
+        <w:t xml:space="preserve"> January 2021 – May 2021</w:t>
       </w:r>
     </w:p>
     <w:p>
@@ -1811,7 +1666,21 @@
           <w:rFonts w:ascii="Times New Roman" w:eastAsia="Times New Roman" w:hAnsi="Times New Roman" w:cs="Times New Roman"/>
           <w:color w:val="000000"/>
         </w:rPr>
-        <w:t xml:space="preserve">Prepare the team’s finding in various graphics and presented them to the team leader. </w:t>
+        <w:t>Prepare</w:t>
+      </w:r>
+      <w:r>
+        <w:rPr>
+          <w:rFonts w:ascii="Times New Roman" w:eastAsia="Times New Roman" w:hAnsi="Times New Roman" w:cs="Times New Roman"/>
+          <w:color w:val="000000"/>
+        </w:rPr>
+        <w:t>d</w:t>
+      </w:r>
+      <w:r>
+        <w:rPr>
+          <w:rFonts w:ascii="Times New Roman" w:eastAsia="Times New Roman" w:hAnsi="Times New Roman" w:cs="Times New Roman"/>
+          <w:color w:val="000000"/>
+        </w:rPr>
+        <w:t xml:space="preserve"> the team’s finding in various graphics and presented them to the team leader. </w:t>
       </w:r>
     </w:p>
     <w:p>
@@ -2579,7 +2448,23 @@
           <w:rFonts w:ascii="Times New Roman" w:eastAsia="Times New Roman" w:hAnsi="Times New Roman" w:cs="Times New Roman"/>
           <w:color w:val="000000"/>
         </w:rPr>
-        <w:t>, Tkinter, and Genius API.</w:t>
+        <w:t xml:space="preserve">, </w:t>
+      </w:r>
+      <w:proofErr w:type="spellStart"/>
+      <w:r>
+        <w:rPr>
+          <w:rFonts w:ascii="Times New Roman" w:eastAsia="Times New Roman" w:hAnsi="Times New Roman" w:cs="Times New Roman"/>
+          <w:color w:val="000000"/>
+        </w:rPr>
+        <w:t>Tkinter</w:t>
+      </w:r>
+      <w:proofErr w:type="spellEnd"/>
+      <w:r>
+        <w:rPr>
+          <w:rFonts w:ascii="Times New Roman" w:eastAsia="Times New Roman" w:hAnsi="Times New Roman" w:cs="Times New Roman"/>
+          <w:color w:val="000000"/>
+        </w:rPr>
+        <w:t>, and Genius API.</w:t>
       </w:r>
     </w:p>
     <w:p>
@@ -2840,6 +2725,7 @@
         </w:rPr>
         <w:t xml:space="preserve">, and </w:t>
       </w:r>
+      <w:proofErr w:type="spellStart"/>
       <w:r>
         <w:rPr>
           <w:rFonts w:ascii="Times New Roman" w:eastAsia="Times New Roman" w:hAnsi="Times New Roman" w:cs="Times New Roman"/>
@@ -2847,6 +2733,7 @@
         </w:rPr>
         <w:t>Streamlit</w:t>
       </w:r>
+      <w:proofErr w:type="spellEnd"/>
       <w:r>
         <w:rPr>
           <w:rFonts w:ascii="Times New Roman" w:eastAsia="Times New Roman" w:hAnsi="Times New Roman" w:cs="Times New Roman"/>
@@ -2874,7 +2761,7 @@
           <w:sz w:val="24"/>
           <w:szCs w:val="24"/>
         </w:rPr>
-        <w:t>Sorting Visualizer</w:t>
+        <w:t>Chick-fil-A Point of Sales</w:t>
       </w:r>
       <w:r>
         <w:rPr>
@@ -2975,16 +2862,6 @@
           <w:color w:val="000000"/>
         </w:rPr>
         <w:tab/>
-        <w:t xml:space="preserve">         </w:t>
-      </w:r>
-      <w:r>
-        <w:rPr>
-          <w:rFonts w:ascii="Times New Roman" w:eastAsia="Times New Roman" w:hAnsi="Times New Roman" w:cs="Times New Roman"/>
-          <w:i/>
-          <w:iCs/>
-          <w:color w:val="000000"/>
-        </w:rPr>
-        <w:tab/>
         <w:t xml:space="preserve"> </w:t>
       </w:r>
       <w:r>
@@ -2994,7 +2871,25 @@
           <w:iCs/>
           <w:color w:val="000000"/>
         </w:rPr>
-        <w:t>June 2020</w:t>
+        <w:t>April</w:t>
+      </w:r>
+      <w:r>
+        <w:rPr>
+          <w:rFonts w:ascii="Times New Roman" w:eastAsia="Times New Roman" w:hAnsi="Times New Roman" w:cs="Times New Roman"/>
+          <w:i/>
+          <w:iCs/>
+          <w:color w:val="000000"/>
+        </w:rPr>
+        <w:t xml:space="preserve"> 202</w:t>
+      </w:r>
+      <w:r>
+        <w:rPr>
+          <w:rFonts w:ascii="Times New Roman" w:eastAsia="Times New Roman" w:hAnsi="Times New Roman" w:cs="Times New Roman"/>
+          <w:i/>
+          <w:iCs/>
+          <w:color w:val="000000"/>
+        </w:rPr>
+        <w:t>1</w:t>
       </w:r>
     </w:p>
     <w:p>
@@ -3017,7 +2912,28 @@
           <w:rFonts w:ascii="Times New Roman" w:eastAsia="Times New Roman" w:hAnsi="Times New Roman" w:cs="Times New Roman"/>
           <w:color w:val="000000"/>
         </w:rPr>
-        <w:t>A GUI Application created to visualize how different sorting algorithms sort random arrays.</w:t>
+        <w:t>A GUI Application</w:t>
+      </w:r>
+      <w:r>
+        <w:rPr>
+          <w:rFonts w:ascii="Times New Roman" w:eastAsia="Times New Roman" w:hAnsi="Times New Roman" w:cs="Times New Roman"/>
+          <w:color w:val="000000"/>
+        </w:rPr>
+        <w:t xml:space="preserve"> attached to a database to serve as</w:t>
+      </w:r>
+      <w:r>
+        <w:rPr>
+          <w:rFonts w:ascii="Times New Roman" w:eastAsia="Times New Roman" w:hAnsi="Times New Roman" w:cs="Times New Roman"/>
+          <w:color w:val="000000"/>
+        </w:rPr>
+        <w:t xml:space="preserve"> </w:t>
+      </w:r>
+      <w:r>
+        <w:rPr>
+          <w:rFonts w:ascii="Times New Roman" w:eastAsia="Times New Roman" w:hAnsi="Times New Roman" w:cs="Times New Roman"/>
+          <w:color w:val="000000"/>
+        </w:rPr>
+        <w:t>Chick-fil-A’s point of sales system.</w:t>
       </w:r>
     </w:p>
     <w:p>
@@ -3049,14 +2965,42 @@
           <w:bCs/>
           <w:color w:val="000000"/>
         </w:rPr>
-        <w:t>Python</w:t>
-      </w:r>
-      <w:r>
-        <w:rPr>
-          <w:rFonts w:ascii="Times New Roman" w:eastAsia="Times New Roman" w:hAnsi="Times New Roman" w:cs="Times New Roman"/>
-          <w:color w:val="000000"/>
-        </w:rPr>
-        <w:t>, and Tkinter.</w:t>
+        <w:t>Java</w:t>
+      </w:r>
+      <w:r>
+        <w:rPr>
+          <w:rFonts w:ascii="Times New Roman" w:eastAsia="Times New Roman" w:hAnsi="Times New Roman" w:cs="Times New Roman"/>
+          <w:color w:val="000000"/>
+        </w:rPr>
+        <w:t xml:space="preserve">, </w:t>
+      </w:r>
+      <w:r>
+        <w:rPr>
+          <w:rFonts w:ascii="Times New Roman" w:eastAsia="Times New Roman" w:hAnsi="Times New Roman" w:cs="Times New Roman"/>
+          <w:color w:val="000000"/>
+        </w:rPr>
+        <w:t xml:space="preserve">SQL, </w:t>
+      </w:r>
+      <w:r>
+        <w:rPr>
+          <w:rFonts w:ascii="Times New Roman" w:eastAsia="Times New Roman" w:hAnsi="Times New Roman" w:cs="Times New Roman"/>
+          <w:color w:val="000000"/>
+        </w:rPr>
+        <w:t xml:space="preserve">and </w:t>
+      </w:r>
+      <w:r>
+        <w:rPr>
+          <w:rFonts w:ascii="Times New Roman" w:eastAsia="Times New Roman" w:hAnsi="Times New Roman" w:cs="Times New Roman"/>
+          <w:color w:val="000000"/>
+        </w:rPr>
+        <w:t>AWS</w:t>
+      </w:r>
+      <w:r>
+        <w:rPr>
+          <w:rFonts w:ascii="Times New Roman" w:eastAsia="Times New Roman" w:hAnsi="Times New Roman" w:cs="Times New Roman"/>
+          <w:color w:val="000000"/>
+        </w:rPr>
+        <w:t>.</w:t>
       </w:r>
     </w:p>
     <w:sectPr>
@@ -3070,7 +3014,7 @@
 </file>
 
 <file path=word/numbering.xml><?xml version="1.0" encoding="utf-8"?>
-<w:numbering xmlns:wpc="http://schemas.microsoft.com/office/word/2010/wordprocessingCanvas" xmlns:cx="http://schemas.microsoft.com/office/drawing/2014/chartex" xmlns:cx1="http://schemas.microsoft.com/office/drawing/2015/9/8/chartex" xmlns:cx2="http://schemas.microsoft.com/office/drawing/2015/10/21/chartex" xmlns:cx3="http://schemas.microsoft.com/office/drawing/2016/5/9/chartex" xmlns:cx4="http://schemas.microsoft.com/office/drawing/2016/5/10/chartex" xmlns:cx5="http://schemas.microsoft.com/office/drawing/2016/5/11/chartex" xmlns:cx6="http://schemas.microsoft.com/office/drawing/2016/5/12/chartex" xmlns:cx7="http://schemas.microsoft.com/office/drawing/2016/5/13/chartex" xmlns:cx8="http://schemas.microsoft.com/office/drawing/2016/5/14/chartex" xmlns:mc="http://schemas.openxmlformats.org/markup-compatibility/2006" xmlns:aink="http://schemas.microsoft.com/office/drawing/2016/ink" xmlns:am3d="http://schemas.microsoft.com/office/drawing/2017/model3d" xmlns:o="urn:schemas-microsoft-com:office:office" xmlns:r="http://schemas.openxmlformats.org/officeDocument/2006/relationships" xmlns:m="http://schemas.openxmlformats.org/officeDocument/2006/math" xmlns:v="urn:schemas-microsoft-com:vml" xmlns:wp14="http://schemas.microsoft.com/office/word/2010/wordprocessingDrawing" xmlns:wp="http://schemas.openxmlformats.org/drawingml/2006/wordprocessingDrawing" xmlns:w10="urn:schemas-microsoft-com:office:word" xmlns:w="http://schemas.openxmlformats.org/wordprocessingml/2006/main" xmlns:w14="http://schemas.microsoft.com/office/word/2010/wordml" xmlns:w15="http://schemas.microsoft.com/office/word/2012/wordml" xmlns:w16cex="http://schemas.microsoft.com/office/word/2018/wordml/cex" xmlns:w16cid="http://schemas.microsoft.com/office/word/2016/wordml/cid" xmlns:w16="http://schemas.microsoft.com/office/word/2018/wordml" xmlns:w16sdtdh="http://schemas.microsoft.com/office/word/2020/wordml/sdtdatahash" xmlns:w16se="http://schemas.microsoft.com/office/word/2015/wordml/symex" xmlns:wpg="http://schemas.microsoft.com/office/word/2010/wordprocessingGroup" xmlns:wpi="http://schemas.microsoft.com/office/word/2010/wordprocessingInk" xmlns:wne="http://schemas.microsoft.com/office/word/2006/wordml" xmlns:wps="http://schemas.microsoft.com/office/word/2010/wordprocessingShape" mc:Ignorable="w14 w15 w16se w16cid w16 w16cex w16sdtdh wp14">
+<w:numbering xmlns:wpc="http://schemas.microsoft.com/office/word/2010/wordprocessingCanvas" xmlns:cx="http://schemas.microsoft.com/office/drawing/2014/chartex" xmlns:cx1="http://schemas.microsoft.com/office/drawing/2015/9/8/chartex" xmlns:cx2="http://schemas.microsoft.com/office/drawing/2015/10/21/chartex" xmlns:cx3="http://schemas.microsoft.com/office/drawing/2016/5/9/chartex" xmlns:cx4="http://schemas.microsoft.com/office/drawing/2016/5/10/chartex" xmlns:cx5="http://schemas.microsoft.com/office/drawing/2016/5/11/chartex" xmlns:cx6="http://schemas.microsoft.com/office/drawing/2016/5/12/chartex" xmlns:cx7="http://schemas.microsoft.com/office/drawing/2016/5/13/chartex" xmlns:cx8="http://schemas.microsoft.com/office/drawing/2016/5/14/chartex" xmlns:mc="http://schemas.openxmlformats.org/markup-compatibility/2006" xmlns:aink="http://schemas.microsoft.com/office/drawing/2016/ink" xmlns:am3d="http://schemas.microsoft.com/office/drawing/2017/model3d" xmlns:o="urn:schemas-microsoft-com:office:office" xmlns:r="http://schemas.openxmlformats.org/officeDocument/2006/relationships" xmlns:m="http://schemas.openxmlformats.org/officeDocument/2006/math" xmlns:v="urn:schemas-microsoft-com:vml" xmlns:wp14="http://schemas.microsoft.com/office/word/2010/wordprocessingDrawing" xmlns:wp="http://schemas.openxmlformats.org/drawingml/2006/wordprocessingDrawing" xmlns:w10="urn:schemas-microsoft-com:office:word" xmlns:w="http://schemas.openxmlformats.org/wordprocessingml/2006/main" xmlns:w14="http://schemas.microsoft.com/office/word/2010/wordml" xmlns:w15="http://schemas.microsoft.com/office/word/2012/wordml" xmlns:w16cex="http://schemas.microsoft.com/office/word/2018/wordml/cex" xmlns:w16cid="http://schemas.microsoft.com/office/word/2016/wordml/cid" xmlns:w16="http://schemas.microsoft.com/office/word/2018/wordml" xmlns:w16se="http://schemas.microsoft.com/office/word/2015/wordml/symex" xmlns:wpg="http://schemas.microsoft.com/office/word/2010/wordprocessingGroup" xmlns:wpi="http://schemas.microsoft.com/office/word/2010/wordprocessingInk" xmlns:wne="http://schemas.microsoft.com/office/word/2006/wordml" xmlns:wps="http://schemas.microsoft.com/office/word/2010/wordprocessingShape" mc:Ignorable="w14 w15 w16se w16cid w16 w16cex wp14">
   <w:numPicBullet w:numPicBulletId="0">
     <w:pict>
       <v:shapetype id="_x0000_t75" coordsize="21600,21600" o:spt="75" o:preferrelative="t" path="m@4@5l@4@11@9@11@9@5xe" filled="f" stroked="f">
@@ -3092,7 +3036,7 @@
         <v:path o:extrusionok="f" gradientshapeok="t" o:connecttype="rect"/>
         <o:lock v:ext="edit" aspectratio="t"/>
       </v:shapetype>
-      <v:shape id="_x0000_i1208" type="#_x0000_t75" style="width:383.4pt;height:383.4pt;rotation:180;flip:y;visibility:visible;mso-wrap-style:square" o:bullet="t">
+      <v:shape id="_x0000_i1044" type="#_x0000_t75" style="width:383.25pt;height:383.25pt;rotation:180;flip:y;visibility:visible;mso-wrap-style:square" o:bullet="t">
         <v:imagedata r:id="rId1" o:title=""/>
       </v:shape>
     </w:pict>
@@ -4405,7 +4349,7 @@
 </file>
 
 <file path=word/styles.xml><?xml version="1.0" encoding="utf-8"?>
-<w:styles xmlns:mc="http://schemas.openxmlformats.org/markup-compatibility/2006" xmlns:r="http://schemas.openxmlformats.org/officeDocument/2006/relationships" xmlns:w="http://schemas.openxmlformats.org/wordprocessingml/2006/main" xmlns:w14="http://schemas.microsoft.com/office/word/2010/wordml" xmlns:w15="http://schemas.microsoft.com/office/word/2012/wordml" xmlns:w16cex="http://schemas.microsoft.com/office/word/2018/wordml/cex" xmlns:w16cid="http://schemas.microsoft.com/office/word/2016/wordml/cid" xmlns:w16="http://schemas.microsoft.com/office/word/2018/wordml" xmlns:w16sdtdh="http://schemas.microsoft.com/office/word/2020/wordml/sdtdatahash" xmlns:w16se="http://schemas.microsoft.com/office/word/2015/wordml/symex" mc:Ignorable="w14 w15 w16se w16cid w16 w16cex w16sdtdh">
+<w:styles xmlns:mc="http://schemas.openxmlformats.org/markup-compatibility/2006" xmlns:r="http://schemas.openxmlformats.org/officeDocument/2006/relationships" xmlns:w="http://schemas.openxmlformats.org/wordprocessingml/2006/main" xmlns:w14="http://schemas.microsoft.com/office/word/2010/wordml" xmlns:w15="http://schemas.microsoft.com/office/word/2012/wordml" xmlns:w16cex="http://schemas.microsoft.com/office/word/2018/wordml/cex" xmlns:w16cid="http://schemas.microsoft.com/office/word/2016/wordml/cid" xmlns:w16="http://schemas.microsoft.com/office/word/2018/wordml" xmlns:w16se="http://schemas.microsoft.com/office/word/2015/wordml/symex" mc:Ignorable="w14 w15 w16se w16cid w16 w16cex">
   <w:docDefaults>
     <w:rPrDefault>
       <w:rPr>
